--- a/docs/设计文档/抓拍图片信息抓取软件 设计说明.docx
+++ b/docs/设计文档/抓拍图片信息抓取软件 设计说明.docx
@@ -255,6 +255,12 @@
           <w:lang w:val="en-US" w:eastAsia="zh-CN"/>
         </w:rPr>
         <w:tab/>
+      </w:r>
+      <w:r>
+        <w:rPr>
+          <w:rFonts w:hint="eastAsia"/>
+          <w:lang w:val="en-US" w:eastAsia="zh-CN"/>
+        </w:rPr>
         <w:t>根据合肥方面的需求，添加按组对图片进行合成的功能。图片合成效果见《图片合成效果图.doc》</w:t>
       </w:r>
     </w:p>
@@ -390,8 +396,6 @@
         </w:rPr>
         <w:t>4. “图片合成”对一组图片进行图片合成，并存放到指定的文件夹内。</w:t>
       </w:r>
-      <w:bookmarkStart w:id="0" w:name="_GoBack"/>
-      <w:bookmarkEnd w:id="0"/>
     </w:p>
     <w:p>
       <w:pPr>
@@ -1896,7 +1900,7 @@
       </w:pPr>
       <w:r>
         <w:rPr>
-          <w:rFonts w:ascii="Calibri" w:hAnsi="Calibri" w:eastAsia="宋体"/>
+          <w:rFonts w:ascii="Calibri" w:hAnsi="Calibri" w:eastAsia="宋体" w:cs="Times New Roman"/>
           <w:kern w:val="2"/>
           <w:sz w:val="21"/>
           <w:szCs w:val="22"/>
@@ -5104,31 +5108,20 @@
     <w:p>
       <w:pPr>
         <w:pStyle w:val="7"/>
-        <w:ind w:left="780" w:firstLine="0" w:firstLineChars="0"/>
-      </w:pPr>
-    </w:p>
-    <w:p>
-      <w:pPr>
-        <w:pStyle w:val="7"/>
         <w:numPr>
-          <w:ilvl w:val="0"/>
-          <w:numId w:val="1"/>
+          <w:numId w:val="0"/>
         </w:numPr>
-        <w:ind w:firstLineChars="0"/>
-      </w:pPr>
-      <w:r>
-        <w:rPr>
-          <w:rFonts w:hint="eastAsia"/>
-        </w:rPr>
-        <w:t>测试</w:t>
-      </w:r>
+        <w:ind w:leftChars="0"/>
+      </w:pPr>
+      <w:bookmarkStart w:id="0" w:name="_GoBack"/>
+      <w:bookmarkEnd w:id="0"/>
     </w:p>
     <w:sectPr>
       <w:headerReference r:id="rId4" w:type="default"/>
       <w:footerReference r:id="rId5" w:type="default"/>
       <w:pgSz w:w="11906" w:h="16838"/>
       <w:pgMar w:top="1440" w:right="1800" w:bottom="1440" w:left="1800" w:header="851" w:footer="992" w:gutter="0"/>
-      <w:cols w:space="425" w:num="1"/>
+      <w:cols w:space="720" w:num="1"/>
       <w:docGrid w:type="lines" w:linePitch="312"/>
     </w:sectPr>
   </w:body>
@@ -5157,10 +5150,10 @@
 
 <file path=word/numbering.xml><?xml version="1.0" encoding="utf-8"?>
 <w:numbering xmlns:wpc="http://schemas.microsoft.com/office/word/2010/wordprocessingCanvas" xmlns:mc="http://schemas.openxmlformats.org/markup-compatibility/2006" xmlns:o="urn:schemas-microsoft-com:office:office" xmlns:r="http://schemas.openxmlformats.org/officeDocument/2006/relationships" xmlns:m="http://schemas.openxmlformats.org/officeDocument/2006/math" xmlns:v="urn:schemas-microsoft-com:vml" xmlns:wp14="http://schemas.microsoft.com/office/word/2010/wordprocessingDrawing" xmlns:wp="http://schemas.openxmlformats.org/drawingml/2006/wordprocessingDrawing" xmlns:w10="urn:schemas-microsoft-com:office:word" xmlns:w="http://schemas.openxmlformats.org/wordprocessingml/2006/main" xmlns:w14="http://schemas.microsoft.com/office/word/2010/wordml" xmlns:wpg="http://schemas.microsoft.com/office/word/2010/wordprocessingGroup" xmlns:wpi="http://schemas.microsoft.com/office/word/2010/wordprocessingInk" xmlns:wne="http://schemas.microsoft.com/office/word/2006/wordml" xmlns:wps="http://schemas.microsoft.com/office/word/2010/wordprocessingShape" mc:Ignorable="w14 wp14">
-  <w:abstractNum w:abstractNumId="1">
-    <w:nsid w:val="00000001"/>
+  <w:abstractNum w:abstractNumId="9">
+    <w:nsid w:val="00000009"/>
     <w:multiLevelType w:val="multilevel"/>
-    <w:tmpl w:val="00000001"/>
+    <w:tmpl w:val="00000009"/>
     <w:lvl w:ilvl="0" w:tentative="1">
       <w:start w:val="1"/>
       <w:numFmt w:val="decimal"/>
@@ -5246,17 +5239,17 @@
       </w:pPr>
     </w:lvl>
   </w:abstractNum>
-  <w:abstractNum w:abstractNumId="3">
-    <w:nsid w:val="00000003"/>
+  <w:abstractNum w:abstractNumId="11">
+    <w:nsid w:val="0000000B"/>
     <w:multiLevelType w:val="multilevel"/>
-    <w:tmpl w:val="00000003"/>
+    <w:tmpl w:val="0000000B"/>
     <w:lvl w:ilvl="0" w:tentative="1">
       <w:start w:val="1"/>
-      <w:numFmt w:val="japaneseCounting"/>
-      <w:lvlText w:val="%1．"/>
+      <w:numFmt w:val="decimal"/>
+      <w:lvlText w:val="%1."/>
       <w:lvlJc w:val="left"/>
       <w:pPr>
-        <w:ind w:left="420" w:hanging="420"/>
+        <w:ind w:left="780" w:hanging="360"/>
       </w:pPr>
       <w:rPr>
         <w:rFonts w:hint="default"/>
@@ -5268,7 +5261,7 @@
       <w:lvlText w:val="%2)"/>
       <w:lvlJc w:val="left"/>
       <w:pPr>
-        <w:ind w:left="840" w:hanging="420"/>
+        <w:ind w:left="1260" w:hanging="420"/>
       </w:pPr>
     </w:lvl>
     <w:lvl w:ilvl="2" w:tentative="1">
@@ -5277,7 +5270,7 @@
       <w:lvlText w:val="%3."/>
       <w:lvlJc w:val="right"/>
       <w:pPr>
-        <w:ind w:left="1260" w:hanging="420"/>
+        <w:ind w:left="1680" w:hanging="420"/>
       </w:pPr>
     </w:lvl>
     <w:lvl w:ilvl="3" w:tentative="1">
@@ -5286,7 +5279,7 @@
       <w:lvlText w:val="%4."/>
       <w:lvlJc w:val="left"/>
       <w:pPr>
-        <w:ind w:left="1680" w:hanging="420"/>
+        <w:ind w:left="2100" w:hanging="420"/>
       </w:pPr>
     </w:lvl>
     <w:lvl w:ilvl="4" w:tentative="1">
@@ -5295,7 +5288,7 @@
       <w:lvlText w:val="%5)"/>
       <w:lvlJc w:val="left"/>
       <w:pPr>
-        <w:ind w:left="2100" w:hanging="420"/>
+        <w:ind w:left="2520" w:hanging="420"/>
       </w:pPr>
     </w:lvl>
     <w:lvl w:ilvl="5" w:tentative="1">
@@ -5304,7 +5297,7 @@
       <w:lvlText w:val="%6."/>
       <w:lvlJc w:val="right"/>
       <w:pPr>
-        <w:ind w:left="2520" w:hanging="420"/>
+        <w:ind w:left="2940" w:hanging="420"/>
       </w:pPr>
     </w:lvl>
     <w:lvl w:ilvl="6" w:tentative="1">
@@ -5313,7 +5306,7 @@
       <w:lvlText w:val="%7."/>
       <w:lvlJc w:val="left"/>
       <w:pPr>
-        <w:ind w:left="2940" w:hanging="420"/>
+        <w:ind w:left="3360" w:hanging="420"/>
       </w:pPr>
     </w:lvl>
     <w:lvl w:ilvl="7" w:tentative="1">
@@ -5322,7 +5315,7 @@
       <w:lvlText w:val="%8)"/>
       <w:lvlJc w:val="left"/>
       <w:pPr>
-        <w:ind w:left="3360" w:hanging="420"/>
+        <w:ind w:left="3780" w:hanging="420"/>
       </w:pPr>
     </w:lvl>
     <w:lvl w:ilvl="8" w:tentative="1">
@@ -5331,21 +5324,21 @@
       <w:lvlText w:val="%9."/>
       <w:lvlJc w:val="right"/>
       <w:pPr>
-        <w:ind w:left="3780" w:hanging="420"/>
+        <w:ind w:left="4200" w:hanging="420"/>
       </w:pPr>
     </w:lvl>
   </w:abstractNum>
-  <w:abstractNum w:abstractNumId="5">
-    <w:nsid w:val="00000005"/>
+  <w:abstractNum w:abstractNumId="12">
+    <w:nsid w:val="0000000C"/>
     <w:multiLevelType w:val="multilevel"/>
-    <w:tmpl w:val="00000005"/>
+    <w:tmpl w:val="0000000C"/>
     <w:lvl w:ilvl="0" w:tentative="1">
       <w:start w:val="1"/>
-      <w:numFmt w:val="decimal"/>
-      <w:lvlText w:val="%1."/>
+      <w:numFmt w:val="japaneseCounting"/>
+      <w:lvlText w:val="%1．"/>
       <w:lvlJc w:val="left"/>
       <w:pPr>
-        <w:ind w:left="780" w:hanging="360"/>
+        <w:ind w:left="420" w:hanging="420"/>
       </w:pPr>
       <w:rPr>
         <w:rFonts w:hint="default"/>
@@ -5357,7 +5350,7 @@
       <w:lvlText w:val="%2)"/>
       <w:lvlJc w:val="left"/>
       <w:pPr>
-        <w:ind w:left="1260" w:hanging="420"/>
+        <w:ind w:left="840" w:hanging="420"/>
       </w:pPr>
     </w:lvl>
     <w:lvl w:ilvl="2" w:tentative="1">
@@ -5366,7 +5359,7 @@
       <w:lvlText w:val="%3."/>
       <w:lvlJc w:val="right"/>
       <w:pPr>
-        <w:ind w:left="1680" w:hanging="420"/>
+        <w:ind w:left="1260" w:hanging="420"/>
       </w:pPr>
     </w:lvl>
     <w:lvl w:ilvl="3" w:tentative="1">
@@ -5375,7 +5368,7 @@
       <w:lvlText w:val="%4."/>
       <w:lvlJc w:val="left"/>
       <w:pPr>
-        <w:ind w:left="2100" w:hanging="420"/>
+        <w:ind w:left="1680" w:hanging="420"/>
       </w:pPr>
     </w:lvl>
     <w:lvl w:ilvl="4" w:tentative="1">
@@ -5384,7 +5377,7 @@
       <w:lvlText w:val="%5)"/>
       <w:lvlJc w:val="left"/>
       <w:pPr>
-        <w:ind w:left="2520" w:hanging="420"/>
+        <w:ind w:left="2100" w:hanging="420"/>
       </w:pPr>
     </w:lvl>
     <w:lvl w:ilvl="5" w:tentative="1">
@@ -5393,7 +5386,7 @@
       <w:lvlText w:val="%6."/>
       <w:lvlJc w:val="right"/>
       <w:pPr>
-        <w:ind w:left="2940" w:hanging="420"/>
+        <w:ind w:left="2520" w:hanging="420"/>
       </w:pPr>
     </w:lvl>
     <w:lvl w:ilvl="6" w:tentative="1">
@@ -5402,7 +5395,7 @@
       <w:lvlText w:val="%7."/>
       <w:lvlJc w:val="left"/>
       <w:pPr>
-        <w:ind w:left="3360" w:hanging="420"/>
+        <w:ind w:left="2940" w:hanging="420"/>
       </w:pPr>
     </w:lvl>
     <w:lvl w:ilvl="7" w:tentative="1">
@@ -5411,7 +5404,7 @@
       <w:lvlText w:val="%8)"/>
       <w:lvlJc w:val="left"/>
       <w:pPr>
-        <w:ind w:left="3780" w:hanging="420"/>
+        <w:ind w:left="3360" w:hanging="420"/>
       </w:pPr>
     </w:lvl>
     <w:lvl w:ilvl="8" w:tentative="1">
@@ -5420,18 +5413,18 @@
       <w:lvlText w:val="%9."/>
       <w:lvlJc w:val="right"/>
       <w:pPr>
-        <w:ind w:left="4200" w:hanging="420"/>
+        <w:ind w:left="3780" w:hanging="420"/>
       </w:pPr>
     </w:lvl>
   </w:abstractNum>
   <w:num w:numId="1">
-    <w:abstractNumId w:val="3"/>
+    <w:abstractNumId w:val="12"/>
   </w:num>
   <w:num w:numId="2">
-    <w:abstractNumId w:val="1"/>
+    <w:abstractNumId w:val="9"/>
   </w:num>
   <w:num w:numId="3">
-    <w:abstractNumId w:val="5"/>
+    <w:abstractNumId w:val="11"/>
   </w:num>
 </w:numbering>
 </file>
@@ -5453,7 +5446,7 @@
       <w:jc w:val="both"/>
     </w:pPr>
     <w:rPr>
-      <w:rFonts w:ascii="Calibri" w:hAnsi="Calibri" w:eastAsia="宋体"/>
+      <w:rFonts w:ascii="Calibri" w:hAnsi="Calibri" w:eastAsia="宋体" w:cs="Times New Roman"/>
       <w:kern w:val="2"/>
       <w:sz w:val="21"/>
       <w:szCs w:val="22"/>
